--- a/Project Description.docx
+++ b/Project Description.docx
@@ -74,6 +74,12 @@
       <w:proofErr w:type="spellEnd"/>
       <w:r>
         <w:t>. Connected to the database through hibernate.</w:t>
+      </w:r>
+    </w:p>
+    <w:p/>
+    <w:p>
+      <w:r>
+        <w:t>https://github.com/jt010051/feedback</w:t>
       </w:r>
     </w:p>
     <w:sectPr>
